--- a/SYO-CO2/AWS SYSOps.docx
+++ b/SYO-CO2/AWS SYSOps.docx
@@ -7072,14 +7072,8 @@
           <w:ilvl w:val="1"/>
           <w:numId w:val="15"/>
         </w:numPr>
-        <w:rPr>
-          <w:highlight w:val="magenta"/>
-        </w:rPr>
-      </w:pPr>
-      <w:r>
-        <w:rPr>
-          <w:highlight w:val="magenta"/>
-        </w:rPr>
+      </w:pPr>
+      <w:r>
         <w:t>Trusted Advisor</w:t>
       </w:r>
     </w:p>
@@ -7132,14 +7126,8 @@
           <w:ilvl w:val="1"/>
           <w:numId w:val="15"/>
         </w:numPr>
-        <w:rPr>
-          <w:highlight w:val="magenta"/>
-        </w:rPr>
-      </w:pPr>
-      <w:r>
-        <w:rPr>
-          <w:highlight w:val="magenta"/>
-        </w:rPr>
+      </w:pPr>
+      <w:r>
         <w:t>Cost Explorer</w:t>
       </w:r>
     </w:p>
@@ -7162,14 +7150,8 @@
           <w:ilvl w:val="0"/>
           <w:numId w:val="15"/>
         </w:numPr>
-        <w:rPr>
-          <w:highlight w:val="magenta"/>
-        </w:rPr>
-      </w:pPr>
-      <w:r>
-        <w:rPr>
-          <w:highlight w:val="magenta"/>
-        </w:rPr>
+      </w:pPr>
+      <w:r>
         <w:t>Configure AWS Budgets and billing alarms</w:t>
       </w:r>
     </w:p>
@@ -7587,12 +7569,12 @@
           <w:numId w:val="18"/>
         </w:numPr>
         <w:rPr>
-          <w:highlight w:val="cyan"/>
+          <w:highlight w:val="green"/>
         </w:rPr>
       </w:pPr>
       <w:r>
         <w:rPr>
-          <w:highlight w:val="cyan"/>
+          <w:highlight w:val="green"/>
         </w:rPr>
         <w:t>Recommend compute resources based on performance metrics</w:t>
       </w:r>
@@ -7622,12 +7604,12 @@
           <w:numId w:val="18"/>
         </w:numPr>
         <w:rPr>
-          <w:highlight w:val="cyan"/>
+          <w:highlight w:val="green"/>
         </w:rPr>
       </w:pPr>
       <w:r>
         <w:rPr>
-          <w:highlight w:val="cyan"/>
+          <w:highlight w:val="green"/>
         </w:rPr>
         <w:t>Monitor Amazon EBS metrics and modify configuration to increase performance efficiency</w:t>
       </w:r>
@@ -7847,20 +7829,40 @@
           <w:numId w:val="18"/>
         </w:numPr>
         <w:rPr>
-          <w:highlight w:val="cyan"/>
+          <w:highlight w:val="magenta"/>
         </w:rPr>
       </w:pPr>
       <w:r>
         <w:rPr>
-          <w:highlight w:val="cyan"/>
+          <w:highlight w:val="magenta"/>
         </w:rPr>
         <w:t>Amazon Elasticsearch Service (Amazon ES)</w:t>
       </w:r>
       <w:r>
         <w:rPr>
-          <w:highlight w:val="cyan"/>
+          <w:highlight w:val="magenta"/>
         </w:rPr>
         <w:t xml:space="preserve"> now called OpenSearch</w:t>
+      </w:r>
+    </w:p>
+    <w:p>
+      <w:pPr>
+        <w:pStyle w:val="ListParagraph"/>
+        <w:numPr>
+          <w:ilvl w:val="1"/>
+          <w:numId w:val="18"/>
+        </w:numPr>
+      </w:pPr>
+      <w:hyperlink r:id="rId12" w:history="1">
+        <w:r>
+          <w:rPr>
+            <w:rStyle w:val="Hyperlink"/>
+          </w:rPr>
+          <w:t>https://tutorialsdojo.com/amazon-elasticsearch-amazon-es/</w:t>
+        </w:r>
+      </w:hyperlink>
+      <w:r>
+        <w:t xml:space="preserve"> </w:t>
       </w:r>
     </w:p>
     <w:p>
@@ -8628,7 +8630,7 @@
           <w:numId w:val="19"/>
         </w:numPr>
       </w:pPr>
-      <w:hyperlink r:id="rId12" w:history="1">
+      <w:hyperlink r:id="rId13" w:history="1">
         <w:r>
           <w:rPr>
             <w:rStyle w:val="Hyperlink"/>
@@ -9069,7 +9071,7 @@
           <w:numId w:val="19"/>
         </w:numPr>
       </w:pPr>
-      <w:hyperlink r:id="rId13" w:history="1">
+      <w:hyperlink r:id="rId14" w:history="1">
         <w:r>
           <w:rPr>
             <w:rStyle w:val="Hyperlink"/>
@@ -9225,175 +9227,6 @@
           <w:highlight w:val="magenta"/>
         </w:rPr>
         <w:t>AWS Cost and Usage Report</w:t>
-      </w:r>
-    </w:p>
-    <w:p>
-      <w:pPr>
-        <w:pStyle w:val="ListParagraph"/>
-        <w:numPr>
-          <w:ilvl w:val="1"/>
-          <w:numId w:val="19"/>
-        </w:numPr>
-      </w:pPr>
-      <w:hyperlink r:id="rId14" w:history="1">
-        <w:r>
-          <w:rPr>
-            <w:rStyle w:val="Hyperlink"/>
-          </w:rPr>
-          <w:t>https://tutorialsdojo.com/aws-billing-and-cost-management/</w:t>
-        </w:r>
-      </w:hyperlink>
-      <w:r>
-        <w:t xml:space="preserve"> </w:t>
-      </w:r>
-    </w:p>
-    <w:p>
-      <w:pPr>
-        <w:pStyle w:val="ListParagraph"/>
-        <w:numPr>
-          <w:ilvl w:val="1"/>
-          <w:numId w:val="19"/>
-        </w:numPr>
-      </w:pPr>
-      <w:r>
-        <w:t>Info about your use of AWS resources</w:t>
-      </w:r>
-      <w:r>
-        <w:t xml:space="preserve"> and estimated costs for that usage</w:t>
-      </w:r>
-    </w:p>
-    <w:p>
-      <w:pPr>
-        <w:pStyle w:val="ListParagraph"/>
-        <w:numPr>
-          <w:ilvl w:val="1"/>
-          <w:numId w:val="19"/>
-        </w:numPr>
-      </w:pPr>
-      <w:r>
-        <w:t>CSV or collection of CSVs</w:t>
-      </w:r>
-    </w:p>
-    <w:p>
-      <w:pPr>
-        <w:pStyle w:val="ListParagraph"/>
-        <w:numPr>
-          <w:ilvl w:val="1"/>
-          <w:numId w:val="19"/>
-        </w:numPr>
-      </w:pPr>
-      <w:r>
-        <w:t>Stored in S2 bucket</w:t>
-      </w:r>
-    </w:p>
-    <w:p>
-      <w:pPr>
-        <w:pStyle w:val="ListParagraph"/>
-        <w:numPr>
-          <w:ilvl w:val="1"/>
-          <w:numId w:val="19"/>
-        </w:numPr>
-      </w:pPr>
-      <w:r>
-        <w:t>Track your Reserved instance utilization charges and allocation</w:t>
-      </w:r>
-    </w:p>
-    <w:p>
-      <w:pPr>
-        <w:pStyle w:val="ListParagraph"/>
-        <w:numPr>
-          <w:ilvl w:val="1"/>
-          <w:numId w:val="19"/>
-        </w:numPr>
-      </w:pPr>
-      <w:r>
-        <w:t>Time can choose</w:t>
-      </w:r>
-    </w:p>
-    <w:p>
-      <w:pPr>
-        <w:pStyle w:val="ListParagraph"/>
-        <w:numPr>
-          <w:ilvl w:val="2"/>
-          <w:numId w:val="19"/>
-        </w:numPr>
-      </w:pPr>
-      <w:r>
-        <w:t>Hourly</w:t>
-      </w:r>
-    </w:p>
-    <w:p>
-      <w:pPr>
-        <w:pStyle w:val="ListParagraph"/>
-        <w:numPr>
-          <w:ilvl w:val="2"/>
-          <w:numId w:val="19"/>
-        </w:numPr>
-      </w:pPr>
-      <w:r>
-        <w:t>Daily</w:t>
-      </w:r>
-    </w:p>
-    <w:p>
-      <w:pPr>
-        <w:pStyle w:val="ListParagraph"/>
-        <w:numPr>
-          <w:ilvl w:val="2"/>
-          <w:numId w:val="19"/>
-        </w:numPr>
-      </w:pPr>
-      <w:r>
-        <w:t>Monthly</w:t>
-      </w:r>
-    </w:p>
-    <w:p>
-      <w:pPr>
-        <w:pStyle w:val="ListParagraph"/>
-        <w:numPr>
-          <w:ilvl w:val="1"/>
-          <w:numId w:val="19"/>
-        </w:numPr>
-      </w:pPr>
-      <w:r>
-        <w:t xml:space="preserve">Can be uploaded to Redshift or </w:t>
-      </w:r>
-      <w:proofErr w:type="spellStart"/>
-      <w:r>
-        <w:t>Quicksight</w:t>
-      </w:r>
-      <w:proofErr w:type="spellEnd"/>
-      <w:r>
-        <w:t xml:space="preserve"> for analysis</w:t>
-      </w:r>
-    </w:p>
-    <w:p>
-      <w:pPr>
-        <w:pStyle w:val="ListParagraph"/>
-        <w:numPr>
-          <w:ilvl w:val="1"/>
-          <w:numId w:val="19"/>
-        </w:numPr>
-      </w:pPr>
-      <w:r>
-        <w:t>Most comprehensive</w:t>
-      </w:r>
-    </w:p>
-    <w:p>
-      <w:pPr>
-        <w:pStyle w:val="ListParagraph"/>
-        <w:numPr>
-          <w:ilvl w:val="0"/>
-          <w:numId w:val="19"/>
-        </w:numPr>
-        <w:rPr>
-          <w:highlight w:val="magenta"/>
-        </w:rPr>
-      </w:pPr>
-      <w:r>
-        <w:rPr>
-          <w:highlight w:val="magenta"/>
-        </w:rPr>
-        <w:t>AWS Cost Explorer</w:t>
       </w:r>
     </w:p>
     <w:p>
@@ -9425,6 +9258,175 @@
         </w:numPr>
       </w:pPr>
       <w:r>
+        <w:t>Info about your use of AWS resources</w:t>
+      </w:r>
+      <w:r>
+        <w:t xml:space="preserve"> and estimated costs for that usage</w:t>
+      </w:r>
+    </w:p>
+    <w:p>
+      <w:pPr>
+        <w:pStyle w:val="ListParagraph"/>
+        <w:numPr>
+          <w:ilvl w:val="1"/>
+          <w:numId w:val="19"/>
+        </w:numPr>
+      </w:pPr>
+      <w:r>
+        <w:t>CSV or collection of CSVs</w:t>
+      </w:r>
+    </w:p>
+    <w:p>
+      <w:pPr>
+        <w:pStyle w:val="ListParagraph"/>
+        <w:numPr>
+          <w:ilvl w:val="1"/>
+          <w:numId w:val="19"/>
+        </w:numPr>
+      </w:pPr>
+      <w:r>
+        <w:t>Stored in S2 bucket</w:t>
+      </w:r>
+    </w:p>
+    <w:p>
+      <w:pPr>
+        <w:pStyle w:val="ListParagraph"/>
+        <w:numPr>
+          <w:ilvl w:val="1"/>
+          <w:numId w:val="19"/>
+        </w:numPr>
+      </w:pPr>
+      <w:r>
+        <w:t>Track your Reserved instance utilization charges and allocation</w:t>
+      </w:r>
+    </w:p>
+    <w:p>
+      <w:pPr>
+        <w:pStyle w:val="ListParagraph"/>
+        <w:numPr>
+          <w:ilvl w:val="1"/>
+          <w:numId w:val="19"/>
+        </w:numPr>
+      </w:pPr>
+      <w:r>
+        <w:t>Time can choose</w:t>
+      </w:r>
+    </w:p>
+    <w:p>
+      <w:pPr>
+        <w:pStyle w:val="ListParagraph"/>
+        <w:numPr>
+          <w:ilvl w:val="2"/>
+          <w:numId w:val="19"/>
+        </w:numPr>
+      </w:pPr>
+      <w:r>
+        <w:t>Hourly</w:t>
+      </w:r>
+    </w:p>
+    <w:p>
+      <w:pPr>
+        <w:pStyle w:val="ListParagraph"/>
+        <w:numPr>
+          <w:ilvl w:val="2"/>
+          <w:numId w:val="19"/>
+        </w:numPr>
+      </w:pPr>
+      <w:r>
+        <w:t>Daily</w:t>
+      </w:r>
+    </w:p>
+    <w:p>
+      <w:pPr>
+        <w:pStyle w:val="ListParagraph"/>
+        <w:numPr>
+          <w:ilvl w:val="2"/>
+          <w:numId w:val="19"/>
+        </w:numPr>
+      </w:pPr>
+      <w:r>
+        <w:t>Monthly</w:t>
+      </w:r>
+    </w:p>
+    <w:p>
+      <w:pPr>
+        <w:pStyle w:val="ListParagraph"/>
+        <w:numPr>
+          <w:ilvl w:val="1"/>
+          <w:numId w:val="19"/>
+        </w:numPr>
+      </w:pPr>
+      <w:r>
+        <w:t xml:space="preserve">Can be uploaded to Redshift or </w:t>
+      </w:r>
+      <w:proofErr w:type="spellStart"/>
+      <w:r>
+        <w:t>Quicksight</w:t>
+      </w:r>
+      <w:proofErr w:type="spellEnd"/>
+      <w:r>
+        <w:t xml:space="preserve"> for analysis</w:t>
+      </w:r>
+    </w:p>
+    <w:p>
+      <w:pPr>
+        <w:pStyle w:val="ListParagraph"/>
+        <w:numPr>
+          <w:ilvl w:val="1"/>
+          <w:numId w:val="19"/>
+        </w:numPr>
+      </w:pPr>
+      <w:r>
+        <w:t>Most comprehensive</w:t>
+      </w:r>
+    </w:p>
+    <w:p>
+      <w:pPr>
+        <w:pStyle w:val="ListParagraph"/>
+        <w:numPr>
+          <w:ilvl w:val="0"/>
+          <w:numId w:val="19"/>
+        </w:numPr>
+        <w:rPr>
+          <w:highlight w:val="magenta"/>
+        </w:rPr>
+      </w:pPr>
+      <w:r>
+        <w:rPr>
+          <w:highlight w:val="magenta"/>
+        </w:rPr>
+        <w:t>AWS Cost Explorer</w:t>
+      </w:r>
+    </w:p>
+    <w:p>
+      <w:pPr>
+        <w:pStyle w:val="ListParagraph"/>
+        <w:numPr>
+          <w:ilvl w:val="1"/>
+          <w:numId w:val="19"/>
+        </w:numPr>
+      </w:pPr>
+      <w:hyperlink r:id="rId16" w:history="1">
+        <w:r>
+          <w:rPr>
+            <w:rStyle w:val="Hyperlink"/>
+          </w:rPr>
+          <w:t>https://tutorialsdojo.com/aws-billing-and-cost-management/</w:t>
+        </w:r>
+      </w:hyperlink>
+      <w:r>
+        <w:t xml:space="preserve"> </w:t>
+      </w:r>
+    </w:p>
+    <w:p>
+      <w:pPr>
+        <w:pStyle w:val="ListParagraph"/>
+        <w:numPr>
+          <w:ilvl w:val="1"/>
+          <w:numId w:val="19"/>
+        </w:numPr>
+      </w:pPr>
+      <w:r>
         <w:t>Helps visualize costs and usage associated with your TOP FIVE cost-</w:t>
       </w:r>
       <w:proofErr w:type="spellStart"/>
@@ -9702,7 +9704,7 @@
           <w:numId w:val="19"/>
         </w:numPr>
       </w:pPr>
-      <w:hyperlink r:id="rId16" w:history="1">
+      <w:hyperlink r:id="rId17" w:history="1">
         <w:r>
           <w:rPr>
             <w:rStyle w:val="Hyperlink"/>
@@ -11267,184 +11269,6 @@
         <w:pStyle w:val="ListParagraph"/>
         <w:numPr>
           <w:ilvl w:val="2"/>
-          <w:numId w:val="19"/>
-        </w:numPr>
-      </w:pPr>
-      <w:hyperlink r:id="rId17" w:anchor="Using_ChangingDisableAPITermination" w:history="1">
-        <w:r>
-          <w:rPr>
-            <w:rStyle w:val="Hyperlink"/>
-          </w:rPr>
-          <w:t>Terminate your instance - Amazon Elastic Compute Cloud</w:t>
-        </w:r>
-      </w:hyperlink>
-      <w:r>
-        <w:t xml:space="preserve"> </w:t>
-      </w:r>
-    </w:p>
-    <w:p>
-      <w:pPr>
-        <w:pStyle w:val="ListParagraph"/>
-        <w:numPr>
-          <w:ilvl w:val="2"/>
-          <w:numId w:val="19"/>
-        </w:numPr>
-      </w:pPr>
-    </w:p>
-    <w:p>
-      <w:pPr>
-        <w:pStyle w:val="ListParagraph"/>
-        <w:numPr>
-          <w:ilvl w:val="2"/>
-          <w:numId w:val="19"/>
-        </w:numPr>
-      </w:pPr>
-      <w:r>
-        <w:t>Shutdown Behavior</w:t>
-      </w:r>
-    </w:p>
-    <w:p>
-      <w:pPr>
-        <w:pStyle w:val="ListParagraph"/>
-        <w:numPr>
-          <w:ilvl w:val="3"/>
-          <w:numId w:val="19"/>
-        </w:numPr>
-      </w:pPr>
-      <w:r>
-        <w:t>Shutdown from within OS</w:t>
-      </w:r>
-    </w:p>
-    <w:p>
-      <w:pPr>
-        <w:pStyle w:val="ListParagraph"/>
-        <w:numPr>
-          <w:ilvl w:val="4"/>
-          <w:numId w:val="19"/>
-        </w:numPr>
-      </w:pPr>
-      <w:r>
-        <w:t>Stop</w:t>
-      </w:r>
-      <w:r>
-        <w:tab/>
-      </w:r>
-    </w:p>
-    <w:p>
-      <w:pPr>
-        <w:pStyle w:val="ListParagraph"/>
-        <w:numPr>
-          <w:ilvl w:val="5"/>
-          <w:numId w:val="19"/>
-        </w:numPr>
-      </w:pPr>
-      <w:r>
-        <w:t>Default</w:t>
-      </w:r>
-    </w:p>
-    <w:p>
-      <w:pPr>
-        <w:pStyle w:val="ListParagraph"/>
-        <w:numPr>
-          <w:ilvl w:val="5"/>
-          <w:numId w:val="19"/>
-        </w:numPr>
-      </w:pPr>
-      <w:r>
-        <w:t>Ec2 instance will stop as well</w:t>
-      </w:r>
-    </w:p>
-    <w:p>
-      <w:pPr>
-        <w:pStyle w:val="ListParagraph"/>
-        <w:numPr>
-          <w:ilvl w:val="4"/>
-          <w:numId w:val="19"/>
-        </w:numPr>
-      </w:pPr>
-      <w:r>
-        <w:t>Terminate</w:t>
-      </w:r>
-    </w:p>
-    <w:p>
-      <w:pPr>
-        <w:pStyle w:val="ListParagraph"/>
-        <w:numPr>
-          <w:ilvl w:val="5"/>
-          <w:numId w:val="19"/>
-        </w:numPr>
-      </w:pPr>
-      <w:r>
-        <w:t>Stops and deletes the Instance</w:t>
-      </w:r>
-    </w:p>
-    <w:p>
-      <w:pPr>
-        <w:pStyle w:val="ListParagraph"/>
-        <w:numPr>
-          <w:ilvl w:val="5"/>
-          <w:numId w:val="19"/>
-        </w:numPr>
-      </w:pPr>
-      <w:r>
-        <w:t>Deletes instance store or EBS backed EC2 volumes</w:t>
-      </w:r>
-    </w:p>
-    <w:p>
-      <w:pPr>
-        <w:pStyle w:val="ListParagraph"/>
-        <w:numPr>
-          <w:ilvl w:val="5"/>
-          <w:numId w:val="19"/>
-        </w:numPr>
-      </w:pPr>
-      <w:r>
-        <w:t>Attached volumes are not deleted by default</w:t>
-      </w:r>
-    </w:p>
-    <w:p>
-      <w:pPr>
-        <w:pStyle w:val="ListParagraph"/>
-        <w:numPr>
-          <w:ilvl w:val="4"/>
-          <w:numId w:val="19"/>
-        </w:numPr>
-      </w:pPr>
-      <w:r>
-        <w:t>AWS CLI</w:t>
-      </w:r>
-    </w:p>
-    <w:p>
-      <w:pPr>
-        <w:pStyle w:val="ListParagraph"/>
-        <w:numPr>
-          <w:ilvl w:val="5"/>
-          <w:numId w:val="19"/>
-        </w:numPr>
-      </w:pPr>
-      <w:proofErr w:type="spellStart"/>
-      <w:r>
-        <w:t>InstanceInitiatedShutdownBehavior</w:t>
-      </w:r>
-      <w:proofErr w:type="spellEnd"/>
-    </w:p>
-    <w:p>
-      <w:pPr>
-        <w:pStyle w:val="ListParagraph"/>
-        <w:numPr>
-          <w:ilvl w:val="2"/>
-          <w:numId w:val="19"/>
-        </w:numPr>
-      </w:pPr>
-      <w:r>
-        <w:t>Termination Protection</w:t>
-      </w:r>
-    </w:p>
-    <w:p>
-      <w:pPr>
-        <w:pStyle w:val="ListParagraph"/>
-        <w:numPr>
-          <w:ilvl w:val="3"/>
           <w:numId w:val="19"/>
         </w:numPr>
       </w:pPr>
@@ -11464,6 +11288,184 @@
       <w:pPr>
         <w:pStyle w:val="ListParagraph"/>
         <w:numPr>
+          <w:ilvl w:val="2"/>
+          <w:numId w:val="19"/>
+        </w:numPr>
+      </w:pPr>
+    </w:p>
+    <w:p>
+      <w:pPr>
+        <w:pStyle w:val="ListParagraph"/>
+        <w:numPr>
+          <w:ilvl w:val="2"/>
+          <w:numId w:val="19"/>
+        </w:numPr>
+      </w:pPr>
+      <w:r>
+        <w:t>Shutdown Behavior</w:t>
+      </w:r>
+    </w:p>
+    <w:p>
+      <w:pPr>
+        <w:pStyle w:val="ListParagraph"/>
+        <w:numPr>
+          <w:ilvl w:val="3"/>
+          <w:numId w:val="19"/>
+        </w:numPr>
+      </w:pPr>
+      <w:r>
+        <w:t>Shutdown from within OS</w:t>
+      </w:r>
+    </w:p>
+    <w:p>
+      <w:pPr>
+        <w:pStyle w:val="ListParagraph"/>
+        <w:numPr>
+          <w:ilvl w:val="4"/>
+          <w:numId w:val="19"/>
+        </w:numPr>
+      </w:pPr>
+      <w:r>
+        <w:t>Stop</w:t>
+      </w:r>
+      <w:r>
+        <w:tab/>
+      </w:r>
+    </w:p>
+    <w:p>
+      <w:pPr>
+        <w:pStyle w:val="ListParagraph"/>
+        <w:numPr>
+          <w:ilvl w:val="5"/>
+          <w:numId w:val="19"/>
+        </w:numPr>
+      </w:pPr>
+      <w:r>
+        <w:t>Default</w:t>
+      </w:r>
+    </w:p>
+    <w:p>
+      <w:pPr>
+        <w:pStyle w:val="ListParagraph"/>
+        <w:numPr>
+          <w:ilvl w:val="5"/>
+          <w:numId w:val="19"/>
+        </w:numPr>
+      </w:pPr>
+      <w:r>
+        <w:t>Ec2 instance will stop as well</w:t>
+      </w:r>
+    </w:p>
+    <w:p>
+      <w:pPr>
+        <w:pStyle w:val="ListParagraph"/>
+        <w:numPr>
+          <w:ilvl w:val="4"/>
+          <w:numId w:val="19"/>
+        </w:numPr>
+      </w:pPr>
+      <w:r>
+        <w:t>Terminate</w:t>
+      </w:r>
+    </w:p>
+    <w:p>
+      <w:pPr>
+        <w:pStyle w:val="ListParagraph"/>
+        <w:numPr>
+          <w:ilvl w:val="5"/>
+          <w:numId w:val="19"/>
+        </w:numPr>
+      </w:pPr>
+      <w:r>
+        <w:t>Stops and deletes the Instance</w:t>
+      </w:r>
+    </w:p>
+    <w:p>
+      <w:pPr>
+        <w:pStyle w:val="ListParagraph"/>
+        <w:numPr>
+          <w:ilvl w:val="5"/>
+          <w:numId w:val="19"/>
+        </w:numPr>
+      </w:pPr>
+      <w:r>
+        <w:t>Deletes instance store or EBS backed EC2 volumes</w:t>
+      </w:r>
+    </w:p>
+    <w:p>
+      <w:pPr>
+        <w:pStyle w:val="ListParagraph"/>
+        <w:numPr>
+          <w:ilvl w:val="5"/>
+          <w:numId w:val="19"/>
+        </w:numPr>
+      </w:pPr>
+      <w:r>
+        <w:t>Attached volumes are not deleted by default</w:t>
+      </w:r>
+    </w:p>
+    <w:p>
+      <w:pPr>
+        <w:pStyle w:val="ListParagraph"/>
+        <w:numPr>
+          <w:ilvl w:val="4"/>
+          <w:numId w:val="19"/>
+        </w:numPr>
+      </w:pPr>
+      <w:r>
+        <w:t>AWS CLI</w:t>
+      </w:r>
+    </w:p>
+    <w:p>
+      <w:pPr>
+        <w:pStyle w:val="ListParagraph"/>
+        <w:numPr>
+          <w:ilvl w:val="5"/>
+          <w:numId w:val="19"/>
+        </w:numPr>
+      </w:pPr>
+      <w:proofErr w:type="spellStart"/>
+      <w:r>
+        <w:t>InstanceInitiatedShutdownBehavior</w:t>
+      </w:r>
+      <w:proofErr w:type="spellEnd"/>
+    </w:p>
+    <w:p>
+      <w:pPr>
+        <w:pStyle w:val="ListParagraph"/>
+        <w:numPr>
+          <w:ilvl w:val="2"/>
+          <w:numId w:val="19"/>
+        </w:numPr>
+      </w:pPr>
+      <w:r>
+        <w:t>Termination Protection</w:t>
+      </w:r>
+    </w:p>
+    <w:p>
+      <w:pPr>
+        <w:pStyle w:val="ListParagraph"/>
+        <w:numPr>
+          <w:ilvl w:val="3"/>
+          <w:numId w:val="19"/>
+        </w:numPr>
+      </w:pPr>
+      <w:hyperlink r:id="rId19" w:anchor="Using_ChangingDisableAPITermination" w:history="1">
+        <w:r>
+          <w:rPr>
+            <w:rStyle w:val="Hyperlink"/>
+          </w:rPr>
+          <w:t>Terminate your instance - Amazon Elastic Compute Cloud</w:t>
+        </w:r>
+      </w:hyperlink>
+      <w:r>
+        <w:t xml:space="preserve"> </w:t>
+      </w:r>
+    </w:p>
+    <w:p>
+      <w:pPr>
+        <w:pStyle w:val="ListParagraph"/>
+        <w:numPr>
           <w:ilvl w:val="3"/>
           <w:numId w:val="19"/>
         </w:numPr>
@@ -13155,6 +13157,23 @@
       <w:r>
         <w:t>Cost more when bursting</w:t>
       </w:r>
+    </w:p>
+    <w:p>
+      <w:pPr>
+        <w:pStyle w:val="ListParagraph"/>
+        <w:numPr>
+          <w:ilvl w:val="3"/>
+          <w:numId w:val="19"/>
+        </w:numPr>
+      </w:pPr>
+      <w:hyperlink r:id="rId20" w:history="1">
+        <w:r>
+          <w:rPr>
+            <w:rStyle w:val="Hyperlink"/>
+          </w:rPr>
+          <w:t>Work with burstable performance instances - Amazon Elastic Compute Cloud</w:t>
+        </w:r>
+      </w:hyperlink>
     </w:p>
     <w:p>
       <w:pPr>
@@ -14110,7 +14129,7 @@
           <w:numId w:val="19"/>
         </w:numPr>
       </w:pPr>
-      <w:hyperlink r:id="rId19" w:history="1">
+      <w:hyperlink r:id="rId21" w:history="1">
         <w:r>
           <w:rPr>
             <w:rStyle w:val="Hyperlink"/>
@@ -14940,7 +14959,7 @@
           <w:numId w:val="19"/>
         </w:numPr>
       </w:pPr>
-      <w:hyperlink r:id="rId20" w:history="1">
+      <w:hyperlink r:id="rId22" w:history="1">
         <w:r>
           <w:rPr>
             <w:rStyle w:val="Hyperlink"/>
@@ -17496,7 +17515,7 @@
           <w:numId w:val="20"/>
         </w:numPr>
       </w:pPr>
-      <w:hyperlink r:id="rId21" w:history="1">
+      <w:hyperlink r:id="rId23" w:history="1">
         <w:r>
           <w:rPr>
             <w:rStyle w:val="Hyperlink"/>
@@ -19840,7 +19859,7 @@
           <w:numId w:val="20"/>
         </w:numPr>
       </w:pPr>
-      <w:hyperlink r:id="rId22" w:anchor="CHAP_Troubleshooting.MySQL.ReplicaLag" w:history="1">
+      <w:hyperlink r:id="rId24" w:anchor="CHAP_Troubleshooting.MySQL.ReplicaLag" w:history="1">
         <w:r>
           <w:rPr>
             <w:rStyle w:val="Hyperlink"/>
@@ -21174,7 +21193,7 @@
           <w:numId w:val="20"/>
         </w:numPr>
       </w:pPr>
-      <w:hyperlink r:id="rId23" w:history="1">
+      <w:hyperlink r:id="rId25" w:history="1">
         <w:r>
           <w:rPr>
             <w:rStyle w:val="Hyperlink"/>
@@ -21636,7 +21655,7 @@
           <w:numId w:val="20"/>
         </w:numPr>
       </w:pPr>
-      <w:hyperlink r:id="rId24" w:history="1">
+      <w:hyperlink r:id="rId26" w:history="1">
         <w:r>
           <w:rPr>
             <w:rStyle w:val="Hyperlink"/>
@@ -21995,7 +22014,7 @@
       <w:r>
         <w:t xml:space="preserve">Curl -l </w:t>
       </w:r>
-      <w:hyperlink r:id="rId25" w:history="1">
+      <w:hyperlink r:id="rId27" w:history="1">
         <w:r>
           <w:rPr>
             <w:rStyle w:val="Hyperlink"/>
@@ -22992,7 +23011,7 @@
           <w:numId w:val="20"/>
         </w:numPr>
       </w:pPr>
-      <w:hyperlink r:id="rId26" w:history="1">
+      <w:hyperlink r:id="rId28" w:anchor="stack-policy-reference" w:history="1">
         <w:r>
           <w:rPr>
             <w:rStyle w:val="Hyperlink"/>
@@ -23706,23 +23725,53 @@
           <w:numId w:val="20"/>
         </w:numPr>
       </w:pPr>
+      <w:hyperlink r:id="rId29" w:history="1">
+        <w:r>
+          <w:rPr>
+            <w:rStyle w:val="Hyperlink"/>
+          </w:rPr>
+          <w:t>Validating CloudTrail log file integrity - AWS CloudTrail (amazon.com)</w:t>
+        </w:r>
+      </w:hyperlink>
+    </w:p>
+    <w:p>
+      <w:pPr>
+        <w:pStyle w:val="ListParagraph"/>
+        <w:numPr>
+          <w:ilvl w:val="3"/>
+          <w:numId w:val="20"/>
+        </w:numPr>
+      </w:pPr>
+    </w:p>
+    <w:p>
+      <w:pPr>
+        <w:pStyle w:val="ListParagraph"/>
+        <w:numPr>
+          <w:ilvl w:val="3"/>
+          <w:numId w:val="20"/>
+        </w:numPr>
+      </w:pPr>
       <w:r>
         <w:t>Digest File</w:t>
       </w:r>
-    </w:p>
-    <w:p>
-      <w:pPr>
-        <w:pStyle w:val="ListParagraph"/>
-        <w:numPr>
-          <w:ilvl w:val="4"/>
-          <w:numId w:val="20"/>
-        </w:numPr>
-      </w:pPr>
-      <w:proofErr w:type="spellStart"/>
+      <w:r>
+        <w:t>s (Hash)</w:t>
+      </w:r>
+    </w:p>
+    <w:p>
+      <w:pPr>
+        <w:pStyle w:val="ListParagraph"/>
+        <w:numPr>
+          <w:ilvl w:val="4"/>
+          <w:numId w:val="20"/>
+        </w:numPr>
+      </w:pPr>
       <w:r>
         <w:t>Referen</w:t>
       </w:r>
-      <w:proofErr w:type="spellEnd"/>
+      <w:r>
+        <w:t>ce</w:t>
+      </w:r>
       <w:r>
         <w:t xml:space="preserve"> log files for last hour contain Hash</w:t>
       </w:r>
@@ -23894,7 +23943,7 @@
           <w:numId w:val="20"/>
         </w:numPr>
       </w:pPr>
-      <w:hyperlink r:id="rId27" w:history="1">
+      <w:hyperlink r:id="rId30" w:history="1">
         <w:r>
           <w:rPr>
             <w:rStyle w:val="Hyperlink"/>
@@ -23914,7 +23963,7 @@
           <w:numId w:val="20"/>
         </w:numPr>
       </w:pPr>
-      <w:hyperlink r:id="rId28" w:history="1">
+      <w:hyperlink r:id="rId31" w:history="1">
         <w:r>
           <w:rPr>
             <w:rStyle w:val="Hyperlink"/>
@@ -25566,6 +25615,9 @@
           <w:numId w:val="20"/>
         </w:numPr>
       </w:pPr>
+      <w:r>
+        <w:t>Requires detailed monitoring</w:t>
+      </w:r>
     </w:p>
     <w:p>
       <w:pPr>
@@ -25937,7 +25989,7 @@
           <w:numId w:val="20"/>
         </w:numPr>
       </w:pPr>
-      <w:hyperlink r:id="rId29" w:history="1">
+      <w:hyperlink r:id="rId32" w:history="1">
         <w:r>
           <w:rPr>
             <w:rStyle w:val="Hyperlink"/>
@@ -28519,12 +28571,12 @@
           <w:numId w:val="20"/>
         </w:numPr>
         <w:rPr>
-          <w:highlight w:val="cyan"/>
+          <w:highlight w:val="magenta"/>
         </w:rPr>
       </w:pPr>
       <w:r>
         <w:rPr>
-          <w:highlight w:val="cyan"/>
+          <w:highlight w:val="magenta"/>
         </w:rPr>
         <w:t xml:space="preserve">AWS Service Catalog </w:t>
       </w:r>
@@ -28735,25 +28787,29 @@
         </w:numPr>
       </w:pPr>
       <w:r>
-        <w:t>Tags</w:t>
-      </w:r>
-    </w:p>
-    <w:p>
-      <w:pPr>
-        <w:pStyle w:val="ListParagraph"/>
-        <w:numPr>
-          <w:ilvl w:val="2"/>
-          <w:numId w:val="20"/>
-        </w:numPr>
-      </w:pPr>
-      <w:r>
-        <w:t xml:space="preserve">Defined in service </w:t>
-      </w:r>
-      <w:proofErr w:type="spellStart"/>
-      <w:r>
-        <w:t>catelog</w:t>
-      </w:r>
-      <w:proofErr w:type="spellEnd"/>
+        <w:t>Tag</w:t>
+      </w:r>
+      <w:r>
+        <w:t xml:space="preserve"> Option</w:t>
+      </w:r>
+    </w:p>
+    <w:p>
+      <w:pPr>
+        <w:pStyle w:val="ListParagraph"/>
+        <w:numPr>
+          <w:ilvl w:val="2"/>
+          <w:numId w:val="20"/>
+        </w:numPr>
+      </w:pPr>
+      <w:r>
+        <w:t>Defined in service cat</w:t>
+      </w:r>
+      <w:r>
+        <w:t>a</w:t>
+      </w:r>
+      <w:r>
+        <w:t>log</w:t>
+      </w:r>
     </w:p>
     <w:p>
       <w:pPr>
@@ -28805,7 +28861,7 @@
           <w:numId w:val="20"/>
         </w:numPr>
       </w:pPr>
-      <w:hyperlink r:id="rId30" w:history="1">
+      <w:hyperlink r:id="rId33" w:history="1">
         <w:r>
           <w:rPr>
             <w:rStyle w:val="Hyperlink"/>
@@ -30746,7 +30802,7 @@
           <w:numId w:val="20"/>
         </w:numPr>
       </w:pPr>
-      <w:hyperlink r:id="rId31" w:history="1">
+      <w:hyperlink r:id="rId34" w:history="1">
         <w:r>
           <w:rPr>
             <w:rStyle w:val="Hyperlink"/>
@@ -31290,7 +31346,7 @@
           <w:numId w:val="20"/>
         </w:numPr>
       </w:pPr>
-      <w:hyperlink r:id="rId32" w:history="1">
+      <w:hyperlink r:id="rId35" w:history="1">
         <w:r>
           <w:rPr>
             <w:rStyle w:val="Hyperlink"/>
@@ -32167,13 +32223,11 @@
         </w:numPr>
       </w:pPr>
       <w:r>
-        <w:t xml:space="preserve">No </w:t>
-      </w:r>
-      <w:proofErr w:type="spellStart"/>
-      <w:r>
-        <w:t>cachine</w:t>
-      </w:r>
-      <w:proofErr w:type="spellEnd"/>
+        <w:t>No cachin</w:t>
+      </w:r>
+      <w:r>
+        <w:t>g</w:t>
+      </w:r>
     </w:p>
     <w:p>
       <w:pPr>
@@ -33812,7 +33866,7 @@
           <w:numId w:val="20"/>
         </w:numPr>
       </w:pPr>
-      <w:hyperlink r:id="rId33" w:history="1">
+      <w:hyperlink r:id="rId36" w:history="1">
         <w:r>
           <w:rPr>
             <w:rStyle w:val="Hyperlink"/>
@@ -35446,14 +35500,53 @@
         <w:t>HealthyHostCount</w:t>
       </w:r>
       <w:proofErr w:type="spellEnd"/>
-      <w:r>
-        <w:t>/</w:t>
-      </w:r>
+    </w:p>
+    <w:p>
+      <w:pPr>
+        <w:pStyle w:val="ListParagraph"/>
+        <w:numPr>
+          <w:ilvl w:val="4"/>
+          <w:numId w:val="20"/>
+        </w:numPr>
+      </w:pPr>
+      <w:r>
+        <w:t>Number of targets healthy</w:t>
+      </w:r>
+    </w:p>
+    <w:p>
+      <w:pPr>
+        <w:pStyle w:val="ListParagraph"/>
+        <w:numPr>
+          <w:ilvl w:val="3"/>
+          <w:numId w:val="20"/>
+        </w:numPr>
+      </w:pPr>
       <w:proofErr w:type="spellStart"/>
       <w:r>
         <w:t>UnHealthyHostCount</w:t>
       </w:r>
       <w:proofErr w:type="spellEnd"/>
+    </w:p>
+    <w:p>
+      <w:pPr>
+        <w:pStyle w:val="ListParagraph"/>
+        <w:numPr>
+          <w:ilvl w:val="4"/>
+          <w:numId w:val="20"/>
+        </w:numPr>
+      </w:pPr>
+      <w:r>
+        <w:t>Number of targets considered unhealthy</w:t>
+      </w:r>
+    </w:p>
+    <w:p>
+      <w:pPr>
+        <w:pStyle w:val="ListParagraph"/>
+        <w:numPr>
+          <w:ilvl w:val="4"/>
+          <w:numId w:val="20"/>
+        </w:numPr>
+      </w:pPr>
     </w:p>
     <w:p>
       <w:pPr>
@@ -35715,7 +35808,7 @@
           <w:numId w:val="20"/>
         </w:numPr>
       </w:pPr>
-      <w:hyperlink r:id="rId34" w:history="1">
+      <w:hyperlink r:id="rId37" w:history="1">
         <w:r>
           <w:rPr>
             <w:rStyle w:val="Hyperlink"/>
@@ -36669,7 +36762,7 @@
           <w:numId w:val="20"/>
         </w:numPr>
       </w:pPr>
-      <w:hyperlink r:id="rId35" w:history="1">
+      <w:hyperlink r:id="rId38" w:history="1">
         <w:r>
           <w:rPr>
             <w:rStyle w:val="Hyperlink"/>
@@ -38344,6 +38437,39 @@
     <w:p>
       <w:pPr>
         <w:pStyle w:val="ListParagraph"/>
+        <w:numPr>
+          <w:ilvl w:val="3"/>
+          <w:numId w:val="20"/>
+        </w:numPr>
+      </w:pPr>
+      <w:r>
+        <w:t>Target Health Flag</w:t>
+      </w:r>
+    </w:p>
+    <w:p>
+      <w:pPr>
+        <w:pStyle w:val="ListParagraph"/>
+        <w:numPr>
+          <w:ilvl w:val="4"/>
+          <w:numId w:val="20"/>
+        </w:numPr>
+      </w:pPr>
+      <w:r>
+        <w:t>If true will route 53 will not answer with that resource</w:t>
+      </w:r>
+    </w:p>
+    <w:p>
+      <w:pPr>
+        <w:pStyle w:val="ListParagraph"/>
+        <w:numPr>
+          <w:ilvl w:val="3"/>
+          <w:numId w:val="20"/>
+        </w:numPr>
+      </w:pPr>
+    </w:p>
+    <w:p>
+      <w:pPr>
+        <w:pStyle w:val="ListParagraph"/>
         <w:ind w:left="3600"/>
       </w:pPr>
     </w:p>
@@ -38423,7 +38549,7 @@
       <w:pPr>
         <w:pStyle w:val="ListParagraph"/>
         <w:numPr>
-          <w:ilvl w:val="1"/>
+          <w:ilvl w:val="2"/>
           <w:numId w:val="20"/>
         </w:numPr>
       </w:pPr>
@@ -38435,7 +38561,7 @@
       <w:pPr>
         <w:pStyle w:val="ListParagraph"/>
         <w:numPr>
-          <w:ilvl w:val="2"/>
+          <w:ilvl w:val="3"/>
           <w:numId w:val="20"/>
         </w:numPr>
       </w:pPr>
@@ -38447,7 +38573,7 @@
       <w:pPr>
         <w:pStyle w:val="ListParagraph"/>
         <w:numPr>
-          <w:ilvl w:val="1"/>
+          <w:ilvl w:val="2"/>
           <w:numId w:val="20"/>
         </w:numPr>
       </w:pPr>
@@ -38459,7 +38585,7 @@
       <w:pPr>
         <w:pStyle w:val="ListParagraph"/>
         <w:numPr>
-          <w:ilvl w:val="2"/>
+          <w:ilvl w:val="3"/>
           <w:numId w:val="20"/>
         </w:numPr>
       </w:pPr>
@@ -39065,7 +39191,7 @@
           <w:numId w:val="20"/>
         </w:numPr>
       </w:pPr>
-      <w:hyperlink r:id="rId36" w:history="1">
+      <w:hyperlink r:id="rId39" w:history="1">
         <w:r>
           <w:rPr>
             <w:rStyle w:val="Hyperlink"/>
@@ -41500,7 +41626,7 @@
           <w:numId w:val="20"/>
         </w:numPr>
       </w:pPr>
-      <w:hyperlink r:id="rId37" w:anchor="vpn-configure-routing" w:history="1">
+      <w:hyperlink r:id="rId40" w:anchor="vpn-configure-routing" w:history="1">
         <w:r>
           <w:rPr>
             <w:rStyle w:val="Hyperlink"/>
@@ -42546,7 +42672,7 @@
           <w:numId w:val="20"/>
         </w:numPr>
       </w:pPr>
-      <w:hyperlink r:id="rId38" w:history="1">
+      <w:hyperlink r:id="rId41" w:history="1">
         <w:r>
           <w:rPr>
             <w:rStyle w:val="Hyperlink"/>
@@ -42751,7 +42877,7 @@
           <w:numId w:val="20"/>
         </w:numPr>
       </w:pPr>
-      <w:hyperlink r:id="rId39" w:history="1">
+      <w:hyperlink r:id="rId42" w:history="1">
         <w:r>
           <w:rPr>
             <w:rStyle w:val="Hyperlink"/>
@@ -46429,7 +46555,7 @@
           <w:numId w:val="20"/>
         </w:numPr>
       </w:pPr>
-      <w:hyperlink r:id="rId40" w:history="1">
+      <w:hyperlink r:id="rId43" w:history="1">
         <w:r>
           <w:rPr>
             <w:rStyle w:val="Hyperlink"/>
@@ -46544,8 +46670,13 @@
           <w:numId w:val="20"/>
         </w:numPr>
       </w:pPr>
-      <w:r>
-        <w:t>Can not be used for cryptographic operations</w:t>
+      <w:proofErr w:type="spellStart"/>
+      <w:r>
+        <w:t>Can not</w:t>
+      </w:r>
+      <w:proofErr w:type="spellEnd"/>
+      <w:r>
+        <w:t xml:space="preserve"> be used for cryptographic operations</w:t>
       </w:r>
     </w:p>
     <w:p>
@@ -47364,7 +47495,7 @@
           <w:numId w:val="20"/>
         </w:numPr>
       </w:pPr>
-      <w:hyperlink r:id="rId41" w:history="1">
+      <w:hyperlink r:id="rId44" w:history="1">
         <w:r>
           <w:rPr>
             <w:rStyle w:val="Hyperlink"/>
@@ -49480,7 +49611,7 @@
           <w:numId w:val="20"/>
         </w:numPr>
       </w:pPr>
-      <w:hyperlink r:id="rId42" w:history="1">
+      <w:hyperlink r:id="rId45" w:history="1">
         <w:r>
           <w:rPr>
             <w:rStyle w:val="Hyperlink"/>
@@ -50376,23 +50507,68 @@
       <w:pPr>
         <w:pStyle w:val="Heading4"/>
         <w:rPr>
-          <w:highlight w:val="cyan"/>
+          <w:highlight w:val="green"/>
         </w:rPr>
       </w:pPr>
       <w:r>
         <w:rPr>
-          <w:highlight w:val="cyan"/>
+          <w:highlight w:val="green"/>
         </w:rPr>
         <w:t xml:space="preserve">Amazon </w:t>
       </w:r>
       <w:proofErr w:type="spellStart"/>
       <w:r>
         <w:rPr>
-          <w:highlight w:val="cyan"/>
+          <w:highlight w:val="green"/>
         </w:rPr>
         <w:t>FSx</w:t>
       </w:r>
       <w:proofErr w:type="spellEnd"/>
+    </w:p>
+    <w:p>
+      <w:pPr>
+        <w:pStyle w:val="ListParagraph"/>
+        <w:numPr>
+          <w:ilvl w:val="1"/>
+          <w:numId w:val="20"/>
+        </w:numPr>
+      </w:pPr>
+      <w:hyperlink r:id="rId46" w:history="1">
+        <w:r>
+          <w:rPr>
+            <w:rStyle w:val="Hyperlink"/>
+          </w:rPr>
+          <w:t xml:space="preserve">What is </w:t>
+        </w:r>
+        <w:proofErr w:type="spellStart"/>
+        <w:r>
+          <w:rPr>
+            <w:rStyle w:val="Hyperlink"/>
+          </w:rPr>
+          <w:t>FSx</w:t>
+        </w:r>
+        <w:proofErr w:type="spellEnd"/>
+        <w:r>
+          <w:rPr>
+            <w:rStyle w:val="Hyperlink"/>
+          </w:rPr>
+          <w:t xml:space="preserve"> for Windows File Server? - Amazon </w:t>
+        </w:r>
+        <w:proofErr w:type="spellStart"/>
+        <w:r>
+          <w:rPr>
+            <w:rStyle w:val="Hyperlink"/>
+          </w:rPr>
+          <w:t>FSx</w:t>
+        </w:r>
+        <w:proofErr w:type="spellEnd"/>
+        <w:r>
+          <w:rPr>
+            <w:rStyle w:val="Hyperlink"/>
+          </w:rPr>
+          <w:t xml:space="preserve"> for Windows File Server</w:t>
+        </w:r>
+      </w:hyperlink>
     </w:p>
     <w:p>
       <w:pPr>
@@ -51024,7 +51200,7 @@
           <w:numId w:val="20"/>
         </w:numPr>
       </w:pPr>
-      <w:hyperlink r:id="rId43" w:history="1">
+      <w:hyperlink r:id="rId47" w:history="1">
         <w:r>
           <w:rPr>
             <w:rStyle w:val="Hyperlink"/>
@@ -51440,7 +51616,7 @@
           <w:numId w:val="20"/>
         </w:numPr>
       </w:pPr>
-      <w:hyperlink r:id="rId44" w:anchor="MultiFactorAuthenticationDelete" w:history="1">
+      <w:hyperlink r:id="rId48" w:anchor="MultiFactorAuthenticationDelete" w:history="1">
         <w:r>
           <w:rPr>
             <w:rStyle w:val="Hyperlink"/>
@@ -51612,7 +51788,7 @@
           <w:numId w:val="20"/>
         </w:numPr>
       </w:pPr>
-      <w:hyperlink r:id="rId45" w:history="1">
+      <w:hyperlink r:id="rId49" w:history="1">
         <w:r>
           <w:rPr>
             <w:rStyle w:val="Hyperlink"/>
@@ -52236,20 +52412,124 @@
       <w:pPr>
         <w:pStyle w:val="ListParagraph"/>
         <w:numPr>
-          <w:ilvl w:val="4"/>
-          <w:numId w:val="20"/>
-        </w:numPr>
-      </w:pPr>
-    </w:p>
-    <w:p>
-      <w:pPr>
-        <w:pStyle w:val="ListParagraph"/>
-        <w:numPr>
           <w:ilvl w:val="1"/>
           <w:numId w:val="20"/>
         </w:numPr>
       </w:pPr>
       <w:r>
+        <w:t>Batch Operations</w:t>
+      </w:r>
+    </w:p>
+    <w:p>
+      <w:pPr>
+        <w:pStyle w:val="ListParagraph"/>
+        <w:numPr>
+          <w:ilvl w:val="2"/>
+          <w:numId w:val="20"/>
+        </w:numPr>
+      </w:pPr>
+      <w:hyperlink r:id="rId50" w:history="1">
+        <w:r>
+          <w:rPr>
+            <w:rStyle w:val="Hyperlink"/>
+          </w:rPr>
+          <w:t>New – Amazon S3 Batch Operations | AWS News Blog</w:t>
+        </w:r>
+      </w:hyperlink>
+    </w:p>
+    <w:p>
+      <w:pPr>
+        <w:pStyle w:val="ListParagraph"/>
+        <w:numPr>
+          <w:ilvl w:val="2"/>
+          <w:numId w:val="20"/>
+        </w:numPr>
+      </w:pPr>
+      <w:r>
+        <w:t>Process s3 objects</w:t>
+      </w:r>
+    </w:p>
+    <w:p>
+      <w:pPr>
+        <w:pStyle w:val="ListParagraph"/>
+        <w:numPr>
+          <w:ilvl w:val="3"/>
+          <w:numId w:val="20"/>
+        </w:numPr>
+      </w:pPr>
+      <w:r>
+        <w:t>Copy to another bucket</w:t>
+      </w:r>
+    </w:p>
+    <w:p>
+      <w:pPr>
+        <w:pStyle w:val="ListParagraph"/>
+        <w:numPr>
+          <w:ilvl w:val="3"/>
+          <w:numId w:val="20"/>
+        </w:numPr>
+      </w:pPr>
+      <w:r>
+        <w:t>Set tags</w:t>
+      </w:r>
+    </w:p>
+    <w:p>
+      <w:pPr>
+        <w:pStyle w:val="ListParagraph"/>
+        <w:numPr>
+          <w:ilvl w:val="3"/>
+          <w:numId w:val="20"/>
+        </w:numPr>
+      </w:pPr>
+      <w:r>
+        <w:t>Set ACL</w:t>
+      </w:r>
+    </w:p>
+    <w:p>
+      <w:pPr>
+        <w:pStyle w:val="ListParagraph"/>
+        <w:numPr>
+          <w:ilvl w:val="3"/>
+          <w:numId w:val="20"/>
+        </w:numPr>
+      </w:pPr>
+      <w:r>
+        <w:t>Initiate a restore from Glacier</w:t>
+      </w:r>
+    </w:p>
+    <w:p>
+      <w:pPr>
+        <w:pStyle w:val="ListParagraph"/>
+        <w:numPr>
+          <w:ilvl w:val="3"/>
+          <w:numId w:val="20"/>
+        </w:numPr>
+      </w:pPr>
+      <w:r>
+        <w:t>Invoke lambda functions on each object</w:t>
+      </w:r>
+    </w:p>
+    <w:p>
+      <w:pPr>
+        <w:pStyle w:val="ListParagraph"/>
+        <w:numPr>
+          <w:ilvl w:val="3"/>
+          <w:numId w:val="20"/>
+        </w:numPr>
+      </w:pPr>
+      <w:r>
+        <w:t>Encrypt / decrypt existing files in the bucket</w:t>
+      </w:r>
+    </w:p>
+    <w:p>
+      <w:pPr>
+        <w:pStyle w:val="ListParagraph"/>
+        <w:numPr>
+          <w:ilvl w:val="1"/>
+          <w:numId w:val="20"/>
+        </w:numPr>
+      </w:pPr>
+      <w:r>
         <w:t>Encryption in transit</w:t>
       </w:r>
     </w:p>
@@ -53051,6 +53331,27 @@
       <w:pPr>
         <w:pStyle w:val="ListParagraph"/>
         <w:numPr>
+          <w:ilvl w:val="3"/>
+          <w:numId w:val="20"/>
+        </w:numPr>
+      </w:pPr>
+      <w:r>
+        <w:t>Defines a way for client web applications that are loaded in one domain to interact with resources in another different domain</w:t>
+      </w:r>
+    </w:p>
+    <w:p>
+      <w:pPr>
+        <w:pStyle w:val="ListParagraph"/>
+        <w:numPr>
+          <w:ilvl w:val="3"/>
+          <w:numId w:val="20"/>
+        </w:numPr>
+      </w:pPr>
+    </w:p>
+    <w:p>
+      <w:pPr>
+        <w:pStyle w:val="ListParagraph"/>
+        <w:numPr>
           <w:ilvl w:val="2"/>
           <w:numId w:val="20"/>
         </w:numPr>
@@ -53115,7 +53416,7 @@
           <w:numId w:val="20"/>
         </w:numPr>
       </w:pPr>
-      <w:hyperlink r:id="rId46" w:history="1">
+      <w:hyperlink r:id="rId51" w:history="1">
         <w:r>
           <w:rPr>
             <w:rStyle w:val="Hyperlink"/>
@@ -53150,7 +53451,7 @@
       <w:r>
         <w:t xml:space="preserve">Domain = </w:t>
       </w:r>
-      <w:hyperlink r:id="rId47" w:history="1">
+      <w:hyperlink r:id="rId52" w:history="1">
         <w:r>
           <w:rPr>
             <w:rStyle w:val="Hyperlink"/>
@@ -53415,7 +53716,7 @@
           <w:numId w:val="20"/>
         </w:numPr>
       </w:pPr>
-      <w:hyperlink r:id="rId48" w:history="1">
+      <w:hyperlink r:id="rId53" w:history="1">
         <w:r>
           <w:rPr>
             <w:rStyle w:val="Hyperlink"/>
@@ -54104,7 +54405,7 @@
           <w:numId w:val="20"/>
         </w:numPr>
       </w:pPr>
-      <w:hyperlink r:id="rId49" w:history="1">
+      <w:hyperlink r:id="rId54" w:history="1">
         <w:r>
           <w:rPr>
             <w:rStyle w:val="Hyperlink"/>
@@ -55965,7 +56266,7 @@
           <w:numId w:val="20"/>
         </w:numPr>
       </w:pPr>
-      <w:hyperlink r:id="rId50" w:history="1">
+      <w:hyperlink r:id="rId55" w:history="1">
         <w:r>
           <w:rPr>
             <w:rStyle w:val="Hyperlink"/>
@@ -56650,7 +56951,7 @@
           <w:numId w:val="20"/>
         </w:numPr>
       </w:pPr>
-      <w:hyperlink r:id="rId51" w:history="1">
+      <w:hyperlink r:id="rId56" w:history="1">
         <w:r>
           <w:rPr>
             <w:rStyle w:val="Hyperlink"/>
